--- a/screenshots/serverless deployment.docx
+++ b/screenshots/serverless deployment.docx
@@ -3,41 +3,90 @@
 <w:document xmlns:wpc="http://schemas.microsoft.com/office/word/2010/wordprocessingCanvas" xmlns:cx="http://schemas.microsoft.com/office/drawing/2014/chartex" xmlns:mc="http://schemas.openxmlformats.org/markup-compatibility/2006" xmlns:o="urn:schemas-microsoft-com:office:office" xmlns:r="http://schemas.openxmlformats.org/officeDocument/2006/relationships" xmlns:m="http://schemas.openxmlformats.org/officeDocument/2006/math" xmlns:v="urn:schemas-microsoft-com:vml" xmlns:wp14="http://schemas.microsoft.com/office/word/2010/wordprocessingDrawing" xmlns:wp="http://schemas.openxmlformats.org/drawingml/2006/wordprocessingDrawing" xmlns:w10="urn:schemas-microsoft-com:office:word" xmlns:w="http://schemas.openxmlformats.org/wordprocessingml/2006/main" xmlns:w14="http://schemas.microsoft.com/office/word/2010/wordml" xmlns:w15="http://schemas.microsoft.com/office/word/2012/wordml" xmlns:w16se="http://schemas.microsoft.com/office/word/2015/wordml/symex" xmlns:wpg="http://schemas.microsoft.com/office/word/2010/wordprocessingGroup" xmlns:wpi="http://schemas.microsoft.com/office/word/2010/wordprocessingInk" xmlns:wne="http://schemas.microsoft.com/office/word/2006/wordml" xmlns:wps="http://schemas.microsoft.com/office/word/2010/wordprocessingShape" mc:Ignorable="w14 w15 w16se wp14">
   <w:body>
     <w:p>
+      <w:r>
+        <w:rPr>
+          <w:noProof/>
+        </w:rPr>
+        <w:drawing>
+          <wp:inline distT="0" distB="0" distL="0" distR="0" wp14:anchorId="13147EEC" wp14:editId="45D0F801">
+            <wp:extent cx="5943600" cy="2695575"/>
+            <wp:effectExtent l="0" t="0" r="0" b="9525"/>
+            <wp:docPr id="1" name="Picture 1"/>
+            <wp:cNvGraphicFramePr>
+              <a:graphicFrameLocks xmlns:a="http://schemas.openxmlformats.org/drawingml/2006/main" noChangeAspect="1"/>
+            </wp:cNvGraphicFramePr>
+            <a:graphic xmlns:a="http://schemas.openxmlformats.org/drawingml/2006/main">
+              <a:graphicData uri="http://schemas.openxmlformats.org/drawingml/2006/picture">
+                <pic:pic xmlns:pic="http://schemas.openxmlformats.org/drawingml/2006/picture">
+                  <pic:nvPicPr>
+                    <pic:cNvPr id="1" name=""/>
+                    <pic:cNvPicPr/>
+                  </pic:nvPicPr>
+                  <pic:blipFill>
+                    <a:blip r:embed="rId4"/>
+                    <a:stretch>
+                      <a:fillRect/>
+                    </a:stretch>
+                  </pic:blipFill>
+                  <pic:spPr>
+                    <a:xfrm>
+                      <a:off x="0" y="0"/>
+                      <a:ext cx="5943600" cy="2695575"/>
+                    </a:xfrm>
+                    <a:prstGeom prst="rect">
+                      <a:avLst/>
+                    </a:prstGeom>
+                  </pic:spPr>
+                </pic:pic>
+              </a:graphicData>
+            </a:graphic>
+          </wp:inline>
+        </w:drawing>
+      </w:r>
+    </w:p>
+    <w:p>
+      <w:r>
+        <w:rPr>
+          <w:noProof/>
+        </w:rPr>
+        <w:drawing>
+          <wp:inline distT="0" distB="0" distL="0" distR="0" wp14:anchorId="5FE298FD" wp14:editId="2FB893C1">
+            <wp:extent cx="5943600" cy="2658110"/>
+            <wp:effectExtent l="0" t="0" r="0" b="8890"/>
+            <wp:docPr id="2" name="Picture 2"/>
+            <wp:cNvGraphicFramePr>
+              <a:graphicFrameLocks xmlns:a="http://schemas.openxmlformats.org/drawingml/2006/main" noChangeAspect="1"/>
+            </wp:cNvGraphicFramePr>
+            <a:graphic xmlns:a="http://schemas.openxmlformats.org/drawingml/2006/main">
+              <a:graphicData uri="http://schemas.openxmlformats.org/drawingml/2006/picture">
+                <pic:pic xmlns:pic="http://schemas.openxmlformats.org/drawingml/2006/picture">
+                  <pic:nvPicPr>
+                    <pic:cNvPr id="1" name=""/>
+                    <pic:cNvPicPr/>
+                  </pic:nvPicPr>
+                  <pic:blipFill>
+                    <a:blip r:embed="rId5"/>
+                    <a:stretch>
+                      <a:fillRect/>
+                    </a:stretch>
+                  </pic:blipFill>
+                  <pic:spPr>
+                    <a:xfrm>
+                      <a:off x="0" y="0"/>
+                      <a:ext cx="5943600" cy="2658110"/>
+                    </a:xfrm>
+                    <a:prstGeom prst="rect">
+                      <a:avLst/>
+                    </a:prstGeom>
+                  </pic:spPr>
+                </pic:pic>
+              </a:graphicData>
+            </a:graphic>
+          </wp:inline>
+        </w:drawing>
+      </w:r>
       <w:bookmarkStart w:id="0" w:name="_GoBack"/>
       <w:bookmarkEnd w:id="0"/>
-      <w:r>
-        <w:pict>
-          <v:shapetype id="_x0000_t75" coordsize="21600,21600" o:spt="75" o:preferrelative="t" path="m@4@5l@4@11@9@11@9@5xe" filled="f" stroked="f">
-            <v:stroke joinstyle="miter"/>
-            <v:formulas>
-              <v:f eqn="if lineDrawn pixelLineWidth 0"/>
-              <v:f eqn="sum @0 1 0"/>
-              <v:f eqn="sum 0 0 @1"/>
-              <v:f eqn="prod @2 1 2"/>
-              <v:f eqn="prod @3 21600 pixelWidth"/>
-              <v:f eqn="prod @3 21600 pixelHeight"/>
-              <v:f eqn="sum @0 0 1"/>
-              <v:f eqn="prod @6 1 2"/>
-              <v:f eqn="prod @7 21600 pixelWidth"/>
-              <v:f eqn="sum @8 21600 0"/>
-              <v:f eqn="prod @7 21600 pixelHeight"/>
-              <v:f eqn="sum @10 21600 0"/>
-            </v:formulas>
-            <v:path o:extrusionok="f" gradientshapeok="t" o:connecttype="rect"/>
-            <o:lock v:ext="edit" aspectratio="t"/>
-          </v:shapetype>
-          <v:shape id="_x0000_i1025" type="#_x0000_t75" style="width:467.4pt;height:278.4pt">
-            <v:imagedata r:id="rId4" o:title="deploymentcode1"/>
-          </v:shape>
-        </w:pict>
-      </w:r>
-      <w:r>
-        <w:pict>
-          <v:shape id="_x0000_i1026" type="#_x0000_t75" style="width:465.6pt;height:255.6pt">
-            <v:imagedata r:id="rId5" o:title="deploymentcode"/>
-          </v:shape>
-        </w:pict>
-      </w:r>
     </w:p>
     <w:sectPr>
       <w:pgSz w:w="12240" w:h="15840"/>
